--- a/Materi/Advanced C#/Enumerator and Iterators.docx
+++ b/Materi/Advanced C#/Enumerator and Iterators.docx
@@ -7,7 +7,6 @@
         <w:pStyle w:val="Heading2"/>
         <w:keepNext w:val="false"/>
         <w:keepLines w:val="false"/>
-        <w:pBdr/>
         <w:spacing w:lineRule="auto" w:line="240" w:before="0" w:after="120"/>
         <w:rPr>
           <w:rFonts w:ascii="Poppins" w:hAnsi="Poppins" w:eastAsia="Poppins" w:cs="Poppins"/>
@@ -33,7 +32,6 @@
     <w:p>
       <w:pPr>
         <w:pStyle w:val="normal1"/>
-        <w:pBdr/>
         <w:spacing w:lineRule="auto" w:line="240" w:before="0" w:after="240"/>
         <w:rPr>
           <w:rFonts w:ascii="Poppins" w:hAnsi="Poppins" w:eastAsia="Poppins" w:cs="Poppins"/>
@@ -60,7 +58,22 @@
           <w:rFonts w:eastAsia="Poppins" w:cs="Poppins" w:ascii="Poppins" w:hAnsi="Poppins"/>
           <w:color w:val="1B1C1D"/>
         </w:rPr>
-        <w:t xml:space="preserve"> refers to the process of stepping through these sequences, and </w:t>
+        <w:t xml:space="preserve"> refers to the </w:t>
+      </w:r>
+      <w:r>
+        <w:rPr>
+          <w:rFonts w:eastAsia="Poppins" w:cs="Poppins" w:ascii="Poppins" w:hAnsi="Poppins"/>
+          <w:color w:val="1B1C1D"/>
+          <w:shd w:fill="FFFF00" w:val="clear"/>
+        </w:rPr>
+        <w:t>process of stepping through these sequences,</w:t>
+      </w:r>
+      <w:r>
+        <w:rPr>
+          <w:rFonts w:eastAsia="Poppins" w:cs="Poppins" w:ascii="Poppins" w:hAnsi="Poppins"/>
+          <w:color w:val="1B1C1D"/>
+        </w:rPr>
+        <w:t xml:space="preserve"> and </w:t>
       </w:r>
       <w:r>
         <w:rPr>
@@ -75,7 +88,22 @@
           <w:rFonts w:eastAsia="Poppins" w:cs="Poppins" w:ascii="Poppins" w:hAnsi="Poppins"/>
           <w:color w:val="1B1C1D"/>
         </w:rPr>
-        <w:t xml:space="preserve"> are a specialized language feature that makes creating such sequences remarkably easy.</w:t>
+        <w:t xml:space="preserve"> are a </w:t>
+      </w:r>
+      <w:r>
+        <w:rPr>
+          <w:rFonts w:eastAsia="Poppins" w:cs="Poppins" w:ascii="Poppins" w:hAnsi="Poppins"/>
+          <w:color w:val="1B1C1D"/>
+          <w:shd w:fill="FFFF00" w:val="clear"/>
+        </w:rPr>
+        <w:t>specialized language feature that makes creating such sequences remarkably easy</w:t>
+      </w:r>
+      <w:r>
+        <w:rPr>
+          <w:rFonts w:eastAsia="Poppins" w:cs="Poppins" w:ascii="Poppins" w:hAnsi="Poppins"/>
+          <w:color w:val="1B1C1D"/>
+        </w:rPr>
+        <w:t>.</w:t>
       </w:r>
     </w:p>
     <w:p>
@@ -83,7 +111,6 @@
         <w:pStyle w:val="Heading3"/>
         <w:keepNext w:val="false"/>
         <w:keepLines w:val="false"/>
-        <w:pBdr/>
         <w:spacing w:lineRule="auto" w:line="240" w:before="0" w:after="120"/>
         <w:rPr>
           <w:rFonts w:ascii="Poppins" w:hAnsi="Poppins" w:eastAsia="Poppins" w:cs="Poppins"/>
@@ -109,7 +136,6 @@
     <w:p>
       <w:pPr>
         <w:pStyle w:val="normal1"/>
-        <w:pBdr/>
         <w:spacing w:lineRule="auto" w:line="240" w:before="0" w:after="120"/>
         <w:rPr>
           <w:rFonts w:ascii="Poppins" w:hAnsi="Poppins" w:eastAsia="Poppins" w:cs="Poppins"/>
@@ -131,7 +157,6 @@
           <w:ilvl w:val="0"/>
           <w:numId w:val="2"/>
         </w:numPr>
-        <w:pBdr/>
         <w:spacing w:lineRule="auto" w:line="240" w:before="0" w:afterAutospacing="0" w:after="0"/>
         <w:ind w:hanging="360" w:left="720"/>
         <w:rPr>
@@ -156,7 +181,6 @@
           <w:ilvl w:val="1"/>
           <w:numId w:val="2"/>
         </w:numPr>
-        <w:pBdr/>
         <w:spacing w:lineRule="auto" w:line="240" w:before="0" w:afterAutospacing="0" w:after="0"/>
         <w:ind w:hanging="360" w:left="1440"/>
         <w:rPr>
@@ -223,7 +247,6 @@
           <w:ilvl w:val="1"/>
           <w:numId w:val="2"/>
         </w:numPr>
-        <w:pBdr/>
         <w:spacing w:lineRule="auto" w:line="240" w:before="0" w:afterAutospacing="0" w:after="0"/>
         <w:ind w:hanging="360" w:left="1440"/>
         <w:rPr>
@@ -260,7 +283,6 @@
           <w:ilvl w:val="1"/>
           <w:numId w:val="2"/>
         </w:numPr>
-        <w:pBdr/>
         <w:spacing w:lineRule="auto" w:line="240" w:before="0" w:afterAutospacing="0" w:after="0"/>
         <w:ind w:hanging="360" w:left="1440"/>
         <w:rPr>
@@ -312,7 +334,6 @@
           <w:ilvl w:val="0"/>
           <w:numId w:val="2"/>
         </w:numPr>
-        <w:pBdr/>
         <w:spacing w:lineRule="auto" w:line="240" w:before="0" w:afterAutospacing="0" w:after="0"/>
         <w:ind w:hanging="360" w:left="720"/>
         <w:rPr>
@@ -337,7 +358,6 @@
           <w:ilvl w:val="1"/>
           <w:numId w:val="2"/>
         </w:numPr>
-        <w:pBdr/>
         <w:spacing w:lineRule="auto" w:line="240" w:before="0" w:afterAutospacing="0" w:after="0"/>
         <w:ind w:hanging="360" w:left="1440"/>
         <w:rPr>
@@ -374,7 +394,6 @@
           <w:ilvl w:val="1"/>
           <w:numId w:val="2"/>
         </w:numPr>
-        <w:pBdr/>
         <w:spacing w:lineRule="auto" w:line="240" w:before="0" w:afterAutospacing="0" w:after="0"/>
         <w:ind w:hanging="360" w:left="1440"/>
         <w:rPr>
@@ -426,7 +445,6 @@
           <w:ilvl w:val="1"/>
           <w:numId w:val="2"/>
         </w:numPr>
-        <w:pBdr/>
         <w:spacing w:lineRule="auto" w:line="240" w:before="0" w:after="600"/>
         <w:ind w:hanging="360" w:left="1440"/>
         <w:rPr>
@@ -459,7 +477,6 @@
     <w:p>
       <w:pPr>
         <w:pStyle w:val="normal1"/>
-        <w:pBdr/>
         <w:spacing w:lineRule="auto" w:line="240" w:before="0" w:after="240"/>
         <w:rPr>
           <w:rFonts w:ascii="Poppins" w:hAnsi="Poppins" w:eastAsia="Poppins" w:cs="Poppins"/>
@@ -506,7 +523,6 @@
               <w:keepNext w:val="false"/>
               <w:keepLines w:val="false"/>
               <w:widowControl w:val="false"/>
-              <w:pBdr/>
               <w:shd w:val="clear" w:fill="auto"/>
               <w:spacing w:lineRule="auto" w:line="276" w:before="0" w:after="0"/>
               <w:ind w:hanging="0" w:left="0" w:right="0"/>
@@ -1145,7 +1161,6 @@
         <w:pStyle w:val="Heading3"/>
         <w:keepNext w:val="false"/>
         <w:keepLines w:val="false"/>
-        <w:pBdr/>
         <w:spacing w:lineRule="auto" w:line="240" w:before="0" w:after="120"/>
         <w:rPr>
           <w:rFonts w:ascii="Poppins" w:hAnsi="Poppins" w:eastAsia="Poppins" w:cs="Poppins"/>
@@ -1193,7 +1208,6 @@
     <w:p>
       <w:pPr>
         <w:pStyle w:val="normal1"/>
-        <w:pBdr/>
         <w:spacing w:lineRule="auto" w:line="240" w:before="0" w:after="240"/>
         <w:rPr>
           <w:rFonts w:ascii="Poppins" w:hAnsi="Poppins" w:eastAsia="Poppins" w:cs="Poppins"/>
@@ -1255,7 +1269,6 @@
               <w:keepNext w:val="false"/>
               <w:keepLines w:val="false"/>
               <w:widowControl w:val="false"/>
-              <w:pBdr/>
               <w:shd w:val="clear" w:fill="auto"/>
               <w:spacing w:lineRule="auto" w:line="276" w:before="0" w:after="0"/>
               <w:ind w:hanging="0" w:left="0" w:right="0"/>
@@ -1490,7 +1503,6 @@
     <w:p>
       <w:pPr>
         <w:pStyle w:val="normal1"/>
-        <w:pBdr/>
         <w:spacing w:lineRule="auto" w:line="240" w:before="0" w:after="240"/>
         <w:rPr>
           <w:rFonts w:ascii="Poppins" w:hAnsi="Poppins" w:eastAsia="Poppins" w:cs="Poppins"/>
@@ -1554,7 +1566,6 @@
               <w:keepNext w:val="false"/>
               <w:keepLines w:val="false"/>
               <w:widowControl w:val="false"/>
-              <w:pBdr/>
               <w:shd w:val="clear" w:fill="auto"/>
               <w:spacing w:lineRule="auto" w:line="276" w:before="0" w:after="0"/>
               <w:ind w:hanging="0" w:left="0" w:right="0"/>
@@ -1764,7 +1775,6 @@
     <w:p>
       <w:pPr>
         <w:pStyle w:val="normal1"/>
-        <w:pBdr/>
         <w:spacing w:lineRule="auto" w:line="240" w:before="0" w:after="240"/>
         <w:rPr>
           <w:rFonts w:ascii="Poppins" w:hAnsi="Poppins" w:eastAsia="Poppins" w:cs="Poppins"/>
@@ -1852,13 +1862,21 @@
           <w:rFonts w:eastAsia="Poppins" w:cs="Poppins" w:ascii="Poppins" w:hAnsi="Poppins"/>
           <w:color w:val="1B1C1D"/>
         </w:rPr>
-        <w:t xml:space="preserve"> statement implicitly ensures that the </w:t>
-      </w:r>
-      <w:r>
-        <w:rPr>
-          <w:rFonts w:eastAsia="Poppins" w:cs="Poppins" w:ascii="Poppins" w:hAnsi="Poppins"/>
-          <w:color w:val="575B5F"/>
-          <w:shd w:fill="E9EEF6" w:val="clear"/>
+        <w:t xml:space="preserve"> statement i</w:t>
+      </w:r>
+      <w:r>
+        <w:rPr>
+          <w:rFonts w:eastAsia="Poppins" w:cs="Poppins" w:ascii="Poppins" w:hAnsi="Poppins"/>
+          <w:color w:val="1B1C1D"/>
+          <w:shd w:fill="FFFF00" w:val="clear"/>
+        </w:rPr>
+        <w:t xml:space="preserve">mplicitly ensures that the </w:t>
+      </w:r>
+      <w:r>
+        <w:rPr>
+          <w:rFonts w:eastAsia="Poppins" w:cs="Poppins" w:ascii="Poppins" w:hAnsi="Poppins"/>
+          <w:color w:val="575B5F"/>
+          <w:shd w:fill="FFFF00" w:val="clear"/>
         </w:rPr>
         <w:t>Dispose()</w:t>
       </w:r>
@@ -1866,8 +1884,16 @@
         <w:rPr>
           <w:rFonts w:eastAsia="Poppins" w:cs="Poppins" w:ascii="Poppins" w:hAnsi="Poppins"/>
           <w:color w:val="1B1C1D"/>
-        </w:rPr>
-        <w:t xml:space="preserve"> method on the enumerator is called when the iteration completes or is exited early (e.g., via </w:t>
+          <w:shd w:fill="FFFF00" w:val="clear"/>
+        </w:rPr>
+        <w:t xml:space="preserve"> method on the enumerator is called </w:t>
+      </w:r>
+      <w:r>
+        <w:rPr>
+          <w:rFonts w:eastAsia="Poppins" w:cs="Poppins" w:ascii="Poppins" w:hAnsi="Poppins"/>
+          <w:color w:val="1B1C1D"/>
+        </w:rPr>
+        <w:t xml:space="preserve">when the iteration completes or is exited early (e.g., via </w:t>
       </w:r>
       <w:r>
         <w:rPr>
@@ -1890,7 +1916,6 @@
         <w:pStyle w:val="Heading2"/>
         <w:keepNext w:val="false"/>
         <w:keepLines w:val="false"/>
-        <w:pBdr/>
         <w:spacing w:lineRule="auto" w:line="240" w:before="0" w:after="120"/>
         <w:rPr>
           <w:rFonts w:ascii="Poppins" w:hAnsi="Poppins" w:eastAsia="Poppins" w:cs="Poppins"/>
@@ -1916,7 +1941,6 @@
     <w:p>
       <w:pPr>
         <w:pStyle w:val="normal1"/>
-        <w:pBdr/>
         <w:spacing w:lineRule="auto" w:line="240" w:before="0" w:after="240"/>
         <w:rPr>
           <w:rFonts w:ascii="Poppins" w:hAnsi="Poppins" w:eastAsia="Poppins" w:cs="Poppins"/>
@@ -1936,7 +1960,6 @@
         <w:pStyle w:val="Heading3"/>
         <w:keepNext w:val="false"/>
         <w:keepLines w:val="false"/>
-        <w:pBdr/>
         <w:spacing w:lineRule="auto" w:line="240" w:before="0" w:after="120"/>
         <w:rPr>
           <w:rFonts w:ascii="Poppins" w:hAnsi="Poppins" w:eastAsia="Poppins" w:cs="Poppins"/>
@@ -1962,7 +1985,6 @@
     <w:p>
       <w:pPr>
         <w:pStyle w:val="normal1"/>
-        <w:pBdr/>
         <w:spacing w:lineRule="auto" w:line="240" w:before="0" w:after="240"/>
         <w:rPr>
           <w:rFonts w:ascii="Poppins" w:hAnsi="Poppins" w:eastAsia="Poppins" w:cs="Poppins"/>
@@ -2039,7 +2061,6 @@
               <w:keepNext w:val="false"/>
               <w:keepLines w:val="false"/>
               <w:widowControl w:val="false"/>
-              <w:pBdr/>
               <w:shd w:val="clear" w:fill="auto"/>
               <w:spacing w:lineRule="auto" w:line="276" w:before="0" w:after="0"/>
               <w:ind w:hanging="0" w:left="0" w:right="0"/>
@@ -2210,7 +2231,6 @@
     <w:p>
       <w:pPr>
         <w:pStyle w:val="normal1"/>
-        <w:pBdr/>
         <w:spacing w:lineRule="auto" w:line="240" w:before="0" w:after="240"/>
         <w:rPr>
           <w:rFonts w:ascii="Poppins" w:hAnsi="Poppins" w:eastAsia="Poppins" w:cs="Poppins"/>
@@ -2273,7 +2293,6 @@
               <w:keepNext w:val="false"/>
               <w:keepLines w:val="false"/>
               <w:widowControl w:val="false"/>
-              <w:pBdr/>
               <w:shd w:val="clear" w:fill="auto"/>
               <w:spacing w:lineRule="auto" w:line="276" w:before="0" w:after="0"/>
               <w:ind w:hanging="0" w:left="0" w:right="0"/>
@@ -2428,7 +2447,6 @@
     <w:p>
       <w:pPr>
         <w:pStyle w:val="normal1"/>
-        <w:pBdr/>
         <w:spacing w:lineRule="auto" w:line="240" w:before="0" w:after="240"/>
         <w:rPr>
           <w:rFonts w:ascii="Poppins" w:hAnsi="Poppins" w:eastAsia="Poppins" w:cs="Poppins"/>
@@ -2441,7 +2459,7 @@
           <w:color w:val="1B1C1D"/>
         </w:rPr>
         <w:br/>
-        <w:t xml:space="preserve">This requires the collection type to implement </w:t>
+        <w:t xml:space="preserve">This requires the collection type to Implement </w:t>
       </w:r>
       <w:r>
         <w:rPr>
@@ -2477,7 +2495,6 @@
     <w:p>
       <w:pPr>
         <w:pStyle w:val="normal1"/>
-        <w:pBdr/>
         <w:spacing w:lineRule="auto" w:line="240" w:before="0" w:after="240"/>
         <w:rPr>
           <w:rFonts w:ascii="Poppins" w:hAnsi="Poppins" w:eastAsia="Poppins" w:cs="Poppins"/>
@@ -2524,7 +2541,6 @@
               <w:keepNext w:val="false"/>
               <w:keepLines w:val="false"/>
               <w:widowControl w:val="false"/>
-              <w:pBdr/>
               <w:shd w:val="clear" w:fill="auto"/>
               <w:spacing w:lineRule="auto" w:line="276" w:before="0" w:after="0"/>
               <w:ind w:hanging="0" w:left="0" w:right="0"/>
@@ -2752,7 +2768,6 @@
     <w:p>
       <w:pPr>
         <w:pStyle w:val="normal1"/>
-        <w:pBdr/>
         <w:spacing w:lineRule="auto" w:line="240" w:before="0" w:after="240"/>
         <w:rPr>
           <w:rFonts w:ascii="Poppins" w:hAnsi="Poppins" w:eastAsia="Poppins" w:cs="Poppins"/>
@@ -2800,7 +2815,6 @@
               <w:keepNext w:val="false"/>
               <w:keepLines w:val="false"/>
               <w:widowControl w:val="false"/>
-              <w:pBdr/>
               <w:shd w:val="clear" w:fill="auto"/>
               <w:spacing w:lineRule="auto" w:line="276" w:before="0" w:after="0"/>
               <w:ind w:hanging="0" w:left="0" w:right="0"/>
@@ -3007,7 +3021,6 @@
         <w:pStyle w:val="Heading3"/>
         <w:keepNext w:val="false"/>
         <w:keepLines w:val="false"/>
-        <w:pBdr/>
         <w:spacing w:lineRule="auto" w:line="240" w:before="0" w:after="120"/>
         <w:rPr>
           <w:rFonts w:ascii="Poppins" w:hAnsi="Poppins" w:eastAsia="Poppins" w:cs="Poppins"/>
@@ -3033,7 +3046,6 @@
     <w:p>
       <w:pPr>
         <w:pStyle w:val="normal1"/>
-        <w:pBdr/>
         <w:spacing w:lineRule="auto" w:line="240" w:before="0" w:after="240"/>
         <w:rPr>
           <w:rFonts w:ascii="Poppins" w:hAnsi="Poppins" w:eastAsia="Poppins" w:cs="Poppins"/>
@@ -3110,7 +3122,6 @@
               <w:keepNext w:val="false"/>
               <w:keepLines w:val="false"/>
               <w:widowControl w:val="false"/>
-              <w:pBdr/>
               <w:shd w:val="clear" w:fill="auto"/>
               <w:spacing w:lineRule="auto" w:line="276" w:before="0" w:after="0"/>
               <w:ind w:hanging="0" w:left="0" w:right="0"/>
@@ -3242,7 +3253,6 @@
     <w:p>
       <w:pPr>
         <w:pStyle w:val="normal1"/>
-        <w:pBdr/>
         <w:spacing w:lineRule="auto" w:line="240" w:before="0" w:after="240"/>
         <w:rPr>
           <w:rFonts w:ascii="Poppins" w:hAnsi="Poppins" w:eastAsia="Poppins" w:cs="Poppins"/>
@@ -3306,7 +3316,6 @@
               <w:keepNext w:val="false"/>
               <w:keepLines w:val="false"/>
               <w:widowControl w:val="false"/>
-              <w:pBdr/>
               <w:shd w:val="clear" w:fill="auto"/>
               <w:spacing w:lineRule="auto" w:line="276" w:before="0" w:after="0"/>
               <w:ind w:hanging="0" w:left="0" w:right="0"/>
@@ -3516,7 +3525,6 @@
     <w:p>
       <w:pPr>
         <w:pStyle w:val="normal1"/>
-        <w:pBdr/>
         <w:spacing w:lineRule="auto" w:line="240" w:before="0" w:after="240"/>
         <w:rPr>
           <w:rFonts w:ascii="Poppins" w:hAnsi="Poppins" w:eastAsia="Poppins" w:cs="Poppins"/>
@@ -3564,7 +3572,6 @@
               <w:keepNext w:val="false"/>
               <w:keepLines w:val="false"/>
               <w:widowControl w:val="false"/>
-              <w:pBdr/>
               <w:shd w:val="clear" w:fill="auto"/>
               <w:spacing w:lineRule="auto" w:line="276" w:before="0" w:after="0"/>
               <w:ind w:hanging="0" w:left="0" w:right="0"/>
@@ -3771,7 +3778,6 @@
         <w:pStyle w:val="Heading2"/>
         <w:keepNext w:val="false"/>
         <w:keepLines w:val="false"/>
-        <w:pBdr/>
         <w:spacing w:lineRule="auto" w:line="240" w:before="0" w:after="120"/>
         <w:rPr>
           <w:rFonts w:ascii="Poppins" w:hAnsi="Poppins" w:eastAsia="Poppins" w:cs="Poppins"/>
@@ -3809,7 +3815,6 @@
     <w:p>
       <w:pPr>
         <w:pStyle w:val="normal1"/>
-        <w:pBdr/>
         <w:spacing w:lineRule="auto" w:line="240" w:before="0" w:after="240"/>
         <w:rPr>
           <w:rFonts w:ascii="Poppins" w:hAnsi="Poppins" w:eastAsia="Poppins" w:cs="Poppins"/>
@@ -3917,7 +3922,6 @@
     <w:p>
       <w:pPr>
         <w:pStyle w:val="normal1"/>
-        <w:pBdr/>
         <w:spacing w:lineRule="auto" w:line="240" w:before="0" w:after="120"/>
         <w:rPr>
           <w:rFonts w:ascii="Poppins" w:hAnsi="Poppins" w:eastAsia="Poppins" w:cs="Poppins"/>
@@ -3954,7 +3958,6 @@
           <w:ilvl w:val="0"/>
           <w:numId w:val="3"/>
         </w:numPr>
-        <w:pBdr/>
         <w:spacing w:lineRule="auto" w:line="240" w:before="0" w:afterAutospacing="0" w:after="0"/>
         <w:ind w:hanging="360" w:left="720"/>
         <w:rPr/>
@@ -4022,7 +4025,6 @@
           <w:ilvl w:val="0"/>
           <w:numId w:val="3"/>
         </w:numPr>
-        <w:pBdr/>
         <w:spacing w:lineRule="auto" w:line="240" w:before="0" w:after="360"/>
         <w:ind w:hanging="360" w:left="720"/>
         <w:rPr/>
@@ -4078,7 +4080,6 @@
     <w:p>
       <w:pPr>
         <w:pStyle w:val="normal1"/>
-        <w:pBdr/>
         <w:spacing w:lineRule="auto" w:line="240" w:before="0" w:after="240"/>
         <w:rPr>
           <w:rFonts w:ascii="Poppins" w:hAnsi="Poppins" w:eastAsia="Poppins" w:cs="Poppins"/>
@@ -4126,7 +4127,6 @@
               <w:keepNext w:val="false"/>
               <w:keepLines w:val="false"/>
               <w:widowControl w:val="false"/>
-              <w:pBdr/>
               <w:shd w:val="clear" w:fill="auto"/>
               <w:spacing w:lineRule="auto" w:line="276" w:before="0" w:after="0"/>
               <w:ind w:hanging="0" w:left="0" w:right="0"/>
@@ -4643,7 +4643,6 @@
     <w:p>
       <w:pPr>
         <w:pStyle w:val="normal1"/>
-        <w:pBdr/>
         <w:spacing w:lineRule="auto" w:line="240" w:before="0" w:after="240"/>
         <w:rPr>
           <w:rFonts w:ascii="Poppins" w:hAnsi="Poppins" w:eastAsia="Poppins" w:cs="Poppins"/>
@@ -4655,7 +4654,9 @@
           <w:rFonts w:eastAsia="Poppins" w:cs="Poppins" w:ascii="Poppins" w:hAnsi="Poppins"/>
           <w:color w:val="1B1C1D"/>
         </w:rPr>
-        <w:t xml:space="preserve">When you call </w:t>
+        <w:t xml:space="preserve">When you </w:t>
+        <w:tab/>
+        <w:t xml:space="preserve">call </w:t>
       </w:r>
       <w:r>
         <w:rPr>
@@ -4843,7 +4844,6 @@
         <w:pStyle w:val="Heading3"/>
         <w:keepNext w:val="false"/>
         <w:keepLines w:val="false"/>
-        <w:pBdr/>
         <w:spacing w:lineRule="auto" w:line="240" w:before="0" w:after="120"/>
         <w:rPr>
           <w:rFonts w:ascii="Poppins" w:hAnsi="Poppins" w:eastAsia="Poppins" w:cs="Poppins"/>
@@ -4873,7 +4873,6 @@
           <w:ilvl w:val="0"/>
           <w:numId w:val="1"/>
         </w:numPr>
-        <w:pBdr/>
         <w:spacing w:lineRule="auto" w:line="240" w:before="0" w:afterAutospacing="0" w:after="0"/>
         <w:ind w:hanging="360" w:left="720"/>
         <w:rPr/>
@@ -4961,7 +4960,6 @@
           <w:ilvl w:val="0"/>
           <w:numId w:val="1"/>
         </w:numPr>
-        <w:pBdr/>
         <w:spacing w:lineRule="auto" w:line="240" w:before="0" w:afterAutospacing="0" w:after="0"/>
         <w:ind w:hanging="360" w:left="720"/>
         <w:rPr/>
@@ -5021,7 +5019,6 @@
           <w:ilvl w:val="0"/>
           <w:numId w:val="1"/>
         </w:numPr>
-        <w:pBdr/>
         <w:spacing w:lineRule="auto" w:line="240" w:before="0" w:afterAutospacing="0" w:after="0"/>
         <w:ind w:hanging="360" w:left="720"/>
         <w:rPr/>
@@ -5088,7 +5085,6 @@
           <w:ilvl w:val="0"/>
           <w:numId w:val="1"/>
         </w:numPr>
-        <w:pBdr/>
         <w:spacing w:lineRule="auto" w:line="240" w:before="0" w:afterAutospacing="0" w:after="0"/>
         <w:ind w:hanging="360" w:left="720"/>
         <w:rPr>
@@ -5120,7 +5116,6 @@
           <w:ilvl w:val="1"/>
           <w:numId w:val="1"/>
         </w:numPr>
-        <w:pBdr/>
         <w:spacing w:lineRule="auto" w:line="240" w:before="0" w:afterAutospacing="0" w:after="0"/>
         <w:ind w:hanging="360" w:left="1440"/>
         <w:rPr>
@@ -5187,7 +5182,6 @@
           <w:ilvl w:val="1"/>
           <w:numId w:val="1"/>
         </w:numPr>
-        <w:pBdr/>
         <w:spacing w:lineRule="auto" w:line="240" w:before="0" w:afterAutospacing="0" w:after="0"/>
         <w:ind w:hanging="360" w:left="1440"/>
         <w:rPr>
@@ -5239,7 +5233,6 @@
           <w:ilvl w:val="1"/>
           <w:numId w:val="1"/>
         </w:numPr>
-        <w:pBdr/>
         <w:spacing w:lineRule="auto" w:line="240" w:before="0" w:afterAutospacing="0" w:after="0"/>
         <w:ind w:hanging="360" w:left="1440"/>
         <w:rPr>
@@ -5291,7 +5284,6 @@
           <w:ilvl w:val="1"/>
           <w:numId w:val="1"/>
         </w:numPr>
-        <w:pBdr/>
         <w:spacing w:lineRule="auto" w:line="240" w:before="0" w:after="600"/>
         <w:ind w:hanging="360" w:left="1440"/>
         <w:rPr>
@@ -5416,7 +5408,6 @@
         <w:pStyle w:val="Heading3"/>
         <w:keepNext w:val="false"/>
         <w:keepLines w:val="false"/>
-        <w:pBdr/>
         <w:spacing w:lineRule="auto" w:line="240" w:before="0" w:after="120"/>
         <w:rPr>
           <w:rFonts w:ascii="Poppins" w:hAnsi="Poppins" w:eastAsia="Poppins" w:cs="Poppins"/>
@@ -5442,7 +5433,6 @@
     <w:p>
       <w:pPr>
         <w:pStyle w:val="normal1"/>
-        <w:pBdr/>
         <w:spacing w:lineRule="auto" w:line="240" w:before="0" w:after="240"/>
         <w:rPr>
           <w:rFonts w:ascii="Poppins" w:hAnsi="Poppins" w:eastAsia="Poppins" w:cs="Poppins"/>
@@ -5504,7 +5494,6 @@
               <w:keepNext w:val="false"/>
               <w:keepLines w:val="false"/>
               <w:widowControl w:val="false"/>
-              <w:pBdr/>
               <w:shd w:val="clear" w:fill="auto"/>
               <w:spacing w:lineRule="auto" w:line="276" w:before="0" w:after="0"/>
               <w:ind w:hanging="0" w:left="0" w:right="0"/>
@@ -6144,7 +6133,6 @@
     <w:p>
       <w:pPr>
         <w:pStyle w:val="normal1"/>
-        <w:pBdr/>
         <w:spacing w:lineRule="auto" w:line="240" w:before="0" w:after="240"/>
         <w:rPr>
           <w:rFonts w:ascii="Poppins" w:hAnsi="Poppins" w:eastAsia="Poppins" w:cs="Poppins"/>
@@ -6824,6 +6812,7 @@
     <w:qFormat/>
     <w:pPr>
       <w:widowControl/>
+      <w:suppressAutoHyphens w:val="true"/>
       <w:bidi w:val="0"/>
       <w:spacing w:lineRule="auto" w:line="276" w:before="0" w:after="0"/>
       <w:jc w:val="left"/>
@@ -7003,6 +6992,7 @@
     <w:qFormat/>
     <w:pPr>
       <w:widowControl/>
+      <w:suppressAutoHyphens w:val="true"/>
       <w:bidi w:val="0"/>
       <w:spacing w:lineRule="auto" w:line="276" w:before="0" w:after="0"/>
       <w:jc w:val="left"/>
